--- a/content-briefs-skill/output/canada-sports-betting-sites-writer-brief.docx
+++ b/content-briefs-skill/output/canada-sports-betting-sites-writer-brief.docx
@@ -917,58 +917,6 @@
           <w:p>
             <w:r>
               <w:t>Selection framework</w:t>
-            </w:r>
-          </w:p>
-        </w:tc>
-      </w:tr>
-      <w:tr>
-        <w:tc>
-          <w:tcPr>
-            <w:tcW w:type="dxa" w:w="1872"/>
-          </w:tcPr>
-          <w:p>
-            <w:r>
-              <w:t>betting apps canada</w:t>
-            </w:r>
-          </w:p>
-        </w:tc>
-        <w:tc>
-          <w:tcPr>
-            <w:tcW w:type="dxa" w:w="1872"/>
-          </w:tcPr>
-          <w:p>
-            <w:r>
-              <w:t>500/mo</w:t>
-            </w:r>
-          </w:p>
-        </w:tc>
-        <w:tc>
-          <w:tcPr>
-            <w:tcW w:type="dxa" w:w="1872"/>
-          </w:tcPr>
-          <w:p>
-            <w:r>
-              <w:t>75</w:t>
-            </w:r>
-          </w:p>
-        </w:tc>
-        <w:tc>
-          <w:tcPr>
-            <w:tcW w:type="dxa" w:w="1872"/>
-          </w:tcPr>
-          <w:p>
-            <w:r>
-              <w:t>H2: Mobile Betting Apps in Canada</w:t>
-            </w:r>
-          </w:p>
-        </w:tc>
-        <w:tc>
-          <w:tcPr>
-            <w:tcW w:type="dxa" w:w="1872"/>
-          </w:tcPr>
-          <w:p>
-            <w:r>
-              <w:t>App-focused section</w:t>
             </w:r>
           </w:p>
         </w:tc>
@@ -1389,58 +1337,6 @@
           </w:p>
         </w:tc>
       </w:tr>
-      <w:tr>
-        <w:tc>
-          <w:tcPr>
-            <w:tcW w:type="dxa" w:w="1872"/>
-          </w:tcPr>
-          <w:p>
-            <w:r>
-              <w:t>sports betting apps canada</w:t>
-            </w:r>
-          </w:p>
-        </w:tc>
-        <w:tc>
-          <w:tcPr>
-            <w:tcW w:type="dxa" w:w="1872"/>
-          </w:tcPr>
-          <w:p>
-            <w:r>
-              <w:t>300/mo</w:t>
-            </w:r>
-          </w:p>
-        </w:tc>
-        <w:tc>
-          <w:tcPr>
-            <w:tcW w:type="dxa" w:w="1872"/>
-          </w:tcPr>
-          <w:p>
-            <w:r>
-              <w:t>74</w:t>
-            </w:r>
-          </w:p>
-        </w:tc>
-        <w:tc>
-          <w:tcPr>
-            <w:tcW w:type="dxa" w:w="1872"/>
-          </w:tcPr>
-          <w:p>
-            <w:r>
-              <w:t>H3: Best Sports Betting Apps</w:t>
-            </w:r>
-          </w:p>
-        </w:tc>
-        <w:tc>
-          <w:tcPr>
-            <w:tcW w:type="dxa" w:w="1872"/>
-          </w:tcPr>
-          <w:p>
-            <w:r>
-              <w:t>App-focused variation</w:t>
-            </w:r>
-          </w:p>
-        </w:tc>
-      </w:tr>
     </w:tbl>
     <w:p/>
     <w:p/>
@@ -1460,7 +1356,7 @@
         <w:spacing w:after="120"/>
       </w:pPr>
       <w:r>
-        <w:t>sports betting canada, sports betting ontario, ontario sports betting, canadian betting sites, best sports betting sites canada, online sports betting canada, sports betting sites canada, betting apps canada, canadian sports betting, sports betting alberta, best canadian sportsbooks, sports betting quebec, sportsbook ontario, nhl betting canada, nfl betting canada, legal sports betting canada, sports betting apps canada</w:t>
+        <w:t>sports betting canada, sports betting ontario, ontario sports betting, canadian betting sites, best sports betting sites canada, online sports betting canada, sports betting sites canada, canadian sports betting, sports betting alberta, best canadian sportsbooks, sports betting quebec, sportsbook ontario, nhl betting canada, nfl betting canada, legal sports betting canada</w:t>
       </w:r>
     </w:p>
     <w:p/>
@@ -4103,179 +3999,6 @@
       </w:pPr>
       <w:r>
         <w:t>Available options</w:t>
-      </w:r>
-    </w:p>
-    <w:p/>
-    <w:p/>
-    <w:p>
-      <w:pPr>
-        <w:pStyle w:val="Heading3"/>
-      </w:pPr>
-      <w:r>
-        <w:rPr>
-          <w:b/>
-          <w:color w:val="333333"/>
-          <w:sz w:val="28"/>
-        </w:rPr>
-        <w:t>H2: Best Sports Betting Apps in Canada (500w)</w:t>
-      </w:r>
-    </w:p>
-    <w:p>
-      <w:pPr>
-        <w:spacing w:after="120"/>
-      </w:pPr>
-      <w:r>
-        <w:rPr>
-          <w:b/>
-        </w:rPr>
-        <w:t>Keyword targets:</w:t>
-      </w:r>
-      <w:r>
-        <w:t xml:space="preserve"> betting apps canada (500/mo), sports betting apps canada (300/mo), sports betting apps canada (300/mo)</w:t>
-      </w:r>
-    </w:p>
-    <w:p/>
-    <w:p>
-      <w:pPr>
-        <w:spacing w:after="120"/>
-      </w:pPr>
-      <w:r>
-        <w:rPr>
-          <w:b/>
-        </w:rPr>
-        <w:t>Content:</w:t>
-      </w:r>
-    </w:p>
-    <w:p>
-      <w:pPr>
-        <w:pStyle w:val="ListBullet"/>
-        <w:spacing w:after="60"/>
-        <w:ind w:left="360"/>
-      </w:pPr>
-      <w:r>
-        <w:t>How to choose a betting app (5 factors)</w:t>
-      </w:r>
-    </w:p>
-    <w:p>
-      <w:pPr>
-        <w:pStyle w:val="ListBullet"/>
-        <w:spacing w:after="60"/>
-        <w:ind w:left="360"/>
-      </w:pPr>
-      <w:r>
-        <w:t>Best apps overall (FanDuel, BetMGM, Bet365)</w:t>
-      </w:r>
-    </w:p>
-    <w:p>
-      <w:pPr>
-        <w:pStyle w:val="ListBullet"/>
-        <w:spacing w:after="60"/>
-        <w:ind w:left="360"/>
-      </w:pPr>
-      <w:r>
-        <w:t>Specialized apps:</w:t>
-      </w:r>
-    </w:p>
-    <w:p>
-      <w:pPr>
-        <w:pStyle w:val="ListBullet"/>
-        <w:spacing w:after="60"/>
-        <w:ind w:left="360"/>
-      </w:pPr>
-      <w:r>
-        <w:t>H3: Best for Live Betting</w:t>
-      </w:r>
-    </w:p>
-    <w:p>
-      <w:pPr>
-        <w:pStyle w:val="ListBullet"/>
-        <w:spacing w:after="60"/>
-        <w:ind w:left="360"/>
-      </w:pPr>
-      <w:r>
-        <w:t>H3: Best for Multiple Bets (Parlays)</w:t>
-      </w:r>
-    </w:p>
-    <w:p>
-      <w:pPr>
-        <w:pStyle w:val="ListBullet"/>
-        <w:spacing w:after="60"/>
-        <w:ind w:left="360"/>
-      </w:pPr>
-      <w:r>
-        <w:t>H3: Best for Mobile Design</w:t>
-      </w:r>
-    </w:p>
-    <w:p>
-      <w:pPr>
-        <w:pStyle w:val="ListBullet"/>
-        <w:spacing w:after="60"/>
-        <w:ind w:left="360"/>
-      </w:pPr>
-      <w:r>
-        <w:t>Download process for iOS/Android</w:t>
-      </w:r>
-    </w:p>
-    <w:p>
-      <w:pPr>
-        <w:pStyle w:val="ListBullet"/>
-        <w:spacing w:after="60"/>
-        <w:ind w:left="360"/>
-      </w:pPr>
-      <w:r>
-        <w:t>App permissions explained</w:t>
-      </w:r>
-    </w:p>
-    <w:p>
-      <w:pPr>
-        <w:pStyle w:val="ListBullet"/>
-        <w:spacing w:after="60"/>
-        <w:ind w:left="360"/>
-      </w:pPr>
-      <w:r>
-        <w:t>Push notification management</w:t>
-      </w:r>
-    </w:p>
-    <w:p/>
-    <w:p>
-      <w:pPr>
-        <w:spacing w:after="120"/>
-      </w:pPr>
-      <w:r>
-        <w:rPr>
-          <w:b/>
-        </w:rPr>
-        <w:t>Technical Notes:</w:t>
-      </w:r>
-    </w:p>
-    <w:p>
-      <w:pPr>
-        <w:pStyle w:val="ListBullet"/>
-        <w:spacing w:after="60"/>
-        <w:ind w:left="360"/>
-      </w:pPr>
-      <w:r>
-        <w:t>Emphasize App Store ratings (4.6+ average)</w:t>
-      </w:r>
-    </w:p>
-    <w:p>
-      <w:pPr>
-        <w:pStyle w:val="ListBullet"/>
-        <w:spacing w:after="60"/>
-        <w:ind w:left="360"/>
-      </w:pPr>
-      <w:r>
-        <w:t>Include "verified by X reviews on App Store"</w:t>
-      </w:r>
-    </w:p>
-    <w:p>
-      <w:pPr>
-        <w:pStyle w:val="ListBullet"/>
-        <w:spacing w:after="60"/>
-        <w:ind w:left="360"/>
-      </w:pPr>
-      <w:r>
-        <w:t>Mention Google Play availability</w:t>
       </w:r>
     </w:p>
     <w:p/>
